--- a/InformeFinal.docx
+++ b/InformeFinal.docx
@@ -1143,8 +1143,6 @@
             </w:rPr>
             <w:t>Tabla de contenido</w:t>
           </w:r>
-          <w:bookmarkStart w:id="0" w:name="_GoBack"/>
-          <w:bookmarkEnd w:id="0"/>
         </w:p>
         <w:p>
           <w:pPr>
@@ -1184,7 +1182,7 @@
             </w:rPr>
             <w:fldChar w:fldCharType="separate"/>
           </w:r>
-          <w:hyperlink w:anchor="_Toc42405" w:history="1">
+          <w:hyperlink w:anchor="_Toc155474" w:history="1">
             <w:r>
               <w:rPr>
                 <w:rStyle w:val="Hipervnculo"/>
@@ -1212,7 +1210,7 @@
                 <w:noProof/>
                 <w:webHidden/>
               </w:rPr>
-              <w:instrText xml:space="preserve"> PAGEREF _Toc42405 \h </w:instrText>
+              <w:instrText xml:space="preserve"> PAGEREF _Toc155474 \h </w:instrText>
             </w:r>
             <w:r>
               <w:rPr>
@@ -1259,7 +1257,7 @@
               <w:lang w:eastAsia="es-ES_tradnl"/>
             </w:rPr>
           </w:pPr>
-          <w:hyperlink w:anchor="_Toc42406" w:history="1">
+          <w:hyperlink w:anchor="_Toc155475" w:history="1">
             <w:r>
               <w:rPr>
                 <w:rStyle w:val="Hipervnculo"/>
@@ -1287,7 +1285,7 @@
                 <w:noProof/>
                 <w:webHidden/>
               </w:rPr>
-              <w:instrText xml:space="preserve"> PAGEREF _Toc42406 \h </w:instrText>
+              <w:instrText xml:space="preserve"> PAGEREF _Toc155475 \h </w:instrText>
             </w:r>
             <w:r>
               <w:rPr>
@@ -1334,7 +1332,7 @@
               <w:lang w:eastAsia="es-ES_tradnl"/>
             </w:rPr>
           </w:pPr>
-          <w:hyperlink w:anchor="_Toc42407" w:history="1">
+          <w:hyperlink w:anchor="_Toc155476" w:history="1">
             <w:r>
               <w:rPr>
                 <w:rStyle w:val="Hipervnculo"/>
@@ -1362,7 +1360,7 @@
                 <w:noProof/>
                 <w:webHidden/>
               </w:rPr>
-              <w:instrText xml:space="preserve"> PAGEREF _Toc42407 \h </w:instrText>
+              <w:instrText xml:space="preserve"> PAGEREF _Toc155476 \h </w:instrText>
             </w:r>
             <w:r>
               <w:rPr>
@@ -1409,7 +1407,7 @@
               <w:lang w:eastAsia="es-ES_tradnl"/>
             </w:rPr>
           </w:pPr>
-          <w:hyperlink w:anchor="_Toc42408" w:history="1">
+          <w:hyperlink w:anchor="_Toc155477" w:history="1">
             <w:r>
               <w:rPr>
                 <w:rStyle w:val="Hipervnculo"/>
@@ -1437,7 +1435,7 @@
                 <w:noProof/>
                 <w:webHidden/>
               </w:rPr>
-              <w:instrText xml:space="preserve"> PAGEREF _Toc42408 \h </w:instrText>
+              <w:instrText xml:space="preserve"> PAGEREF _Toc155477 \h </w:instrText>
             </w:r>
             <w:r>
               <w:rPr>
@@ -1484,7 +1482,7 @@
               <w:lang w:eastAsia="es-ES_tradnl"/>
             </w:rPr>
           </w:pPr>
-          <w:hyperlink w:anchor="_Toc42409" w:history="1">
+          <w:hyperlink w:anchor="_Toc155478" w:history="1">
             <w:r>
               <w:rPr>
                 <w:rStyle w:val="Hipervnculo"/>
@@ -1512,7 +1510,7 @@
                 <w:noProof/>
                 <w:webHidden/>
               </w:rPr>
-              <w:instrText xml:space="preserve"> PAGEREF _Toc42409 \h </w:instrText>
+              <w:instrText xml:space="preserve"> PAGEREF _Toc155478 \h </w:instrText>
             </w:r>
             <w:r>
               <w:rPr>
@@ -1559,7 +1557,7 @@
               <w:lang w:eastAsia="es-ES_tradnl"/>
             </w:rPr>
           </w:pPr>
-          <w:hyperlink w:anchor="_Toc42410" w:history="1">
+          <w:hyperlink w:anchor="_Toc155479" w:history="1">
             <w:r>
               <w:rPr>
                 <w:rStyle w:val="Hipervnculo"/>
@@ -1587,7 +1585,7 @@
                 <w:noProof/>
                 <w:webHidden/>
               </w:rPr>
-              <w:instrText xml:space="preserve"> PAGEREF _Toc42410 \h </w:instrText>
+              <w:instrText xml:space="preserve"> PAGEREF _Toc155479 \h </w:instrText>
             </w:r>
             <w:r>
               <w:rPr>
@@ -1634,14 +1632,14 @@
               <w:lang w:eastAsia="es-ES_tradnl"/>
             </w:rPr>
           </w:pPr>
-          <w:hyperlink w:anchor="_Toc42411" w:history="1">
+          <w:hyperlink w:anchor="_Toc155480" w:history="1">
             <w:r>
               <w:rPr>
                 <w:rStyle w:val="Hipervnculo"/>
                 <w:noProof/>
                 <w:lang w:val="es-ES"/>
               </w:rPr>
-              <w:t>Factory Method</w:t>
+              <w:t>Singleton</w:t>
             </w:r>
             <w:r>
               <w:rPr>
@@ -1662,7 +1660,7 @@
                 <w:noProof/>
                 <w:webHidden/>
               </w:rPr>
-              <w:instrText xml:space="preserve"> PAGEREF _Toc42411 \h </w:instrText>
+              <w:instrText xml:space="preserve"> PAGEREF _Toc155480 \h </w:instrText>
             </w:r>
             <w:r>
               <w:rPr>
@@ -1709,82 +1707,7 @@
               <w:lang w:eastAsia="es-ES_tradnl"/>
             </w:rPr>
           </w:pPr>
-          <w:hyperlink w:anchor="_Toc42412" w:history="1">
-            <w:r>
-              <w:rPr>
-                <w:rStyle w:val="Hipervnculo"/>
-                <w:noProof/>
-                <w:lang w:val="es-ES"/>
-              </w:rPr>
-              <w:t>Singleton</w:t>
-            </w:r>
-            <w:r>
-              <w:rPr>
-                <w:noProof/>
-                <w:webHidden/>
-              </w:rPr>
-              <w:tab/>
-            </w:r>
-            <w:r>
-              <w:rPr>
-                <w:noProof/>
-                <w:webHidden/>
-              </w:rPr>
-              <w:fldChar w:fldCharType="begin"/>
-            </w:r>
-            <w:r>
-              <w:rPr>
-                <w:noProof/>
-                <w:webHidden/>
-              </w:rPr>
-              <w:instrText xml:space="preserve"> PAGEREF _Toc42412 \h </w:instrText>
-            </w:r>
-            <w:r>
-              <w:rPr>
-                <w:noProof/>
-                <w:webHidden/>
-              </w:rPr>
-            </w:r>
-            <w:r>
-              <w:rPr>
-                <w:noProof/>
-                <w:webHidden/>
-              </w:rPr>
-              <w:fldChar w:fldCharType="separate"/>
-            </w:r>
-            <w:r>
-              <w:rPr>
-                <w:noProof/>
-                <w:webHidden/>
-              </w:rPr>
-              <w:t>19</w:t>
-            </w:r>
-            <w:r>
-              <w:rPr>
-                <w:noProof/>
-                <w:webHidden/>
-              </w:rPr>
-              <w:fldChar w:fldCharType="end"/>
-            </w:r>
-          </w:hyperlink>
-        </w:p>
-        <w:p>
-          <w:pPr>
-            <w:pStyle w:val="TDC2"/>
-            <w:tabs>
-              <w:tab w:val="right" w:leader="dot" w:pos="8488"/>
-            </w:tabs>
-            <w:rPr>
-              <w:rFonts w:eastAsiaTheme="minorEastAsia" w:cstheme="minorBidi"/>
-              <w:b w:val="0"/>
-              <w:bCs w:val="0"/>
-              <w:noProof/>
-              <w:sz w:val="24"/>
-              <w:szCs w:val="24"/>
-              <w:lang w:eastAsia="es-ES_tradnl"/>
-            </w:rPr>
-          </w:pPr>
-          <w:hyperlink w:anchor="_Toc42413" w:history="1">
+          <w:hyperlink w:anchor="_Toc155481" w:history="1">
             <w:r>
               <w:rPr>
                 <w:rStyle w:val="Hipervnculo"/>
@@ -1812,7 +1735,7 @@
                 <w:noProof/>
                 <w:webHidden/>
               </w:rPr>
-              <w:instrText xml:space="preserve"> PAGEREF _Toc42413 \h </w:instrText>
+              <w:instrText xml:space="preserve"> PAGEREF _Toc155481 \h </w:instrText>
             </w:r>
             <w:r>
               <w:rPr>
@@ -1859,7 +1782,7 @@
               <w:lang w:eastAsia="es-ES_tradnl"/>
             </w:rPr>
           </w:pPr>
-          <w:hyperlink w:anchor="_Toc42414" w:history="1">
+          <w:hyperlink w:anchor="_Toc155482" w:history="1">
             <w:r>
               <w:rPr>
                 <w:rStyle w:val="Hipervnculo"/>
@@ -1887,7 +1810,7 @@
                 <w:noProof/>
                 <w:webHidden/>
               </w:rPr>
-              <w:instrText xml:space="preserve"> PAGEREF _Toc42414 \h </w:instrText>
+              <w:instrText xml:space="preserve"> PAGEREF _Toc155482 \h </w:instrText>
             </w:r>
             <w:r>
               <w:rPr>
@@ -1934,7 +1857,7 @@
               <w:lang w:eastAsia="es-ES_tradnl"/>
             </w:rPr>
           </w:pPr>
-          <w:hyperlink w:anchor="_Toc42415" w:history="1">
+          <w:hyperlink w:anchor="_Toc155483" w:history="1">
             <w:r>
               <w:rPr>
                 <w:rStyle w:val="Hipervnculo"/>
@@ -1962,7 +1885,7 @@
                 <w:noProof/>
                 <w:webHidden/>
               </w:rPr>
-              <w:instrText xml:space="preserve"> PAGEREF _Toc42415 \h </w:instrText>
+              <w:instrText xml:space="preserve"> PAGEREF _Toc155483 \h </w:instrText>
             </w:r>
             <w:r>
               <w:rPr>
@@ -2009,7 +1932,7 @@
               <w:lang w:eastAsia="es-ES_tradnl"/>
             </w:rPr>
           </w:pPr>
-          <w:hyperlink w:anchor="_Toc42416" w:history="1">
+          <w:hyperlink w:anchor="_Toc155484" w:history="1">
             <w:r>
               <w:rPr>
                 <w:rStyle w:val="Hipervnculo"/>
@@ -2037,7 +1960,7 @@
                 <w:noProof/>
                 <w:webHidden/>
               </w:rPr>
-              <w:instrText xml:space="preserve"> PAGEREF _Toc42416 \h </w:instrText>
+              <w:instrText xml:space="preserve"> PAGEREF _Toc155484 \h </w:instrText>
             </w:r>
             <w:r>
               <w:rPr>
@@ -2084,7 +2007,7 @@
               <w:lang w:eastAsia="es-ES_tradnl"/>
             </w:rPr>
           </w:pPr>
-          <w:hyperlink w:anchor="_Toc42417" w:history="1">
+          <w:hyperlink w:anchor="_Toc155485" w:history="1">
             <w:r>
               <w:rPr>
                 <w:rStyle w:val="Hipervnculo"/>
@@ -2112,7 +2035,7 @@
                 <w:noProof/>
                 <w:webHidden/>
               </w:rPr>
-              <w:instrText xml:space="preserve"> PAGEREF _Toc42417 \h </w:instrText>
+              <w:instrText xml:space="preserve"> PAGEREF _Toc155485 \h </w:instrText>
             </w:r>
             <w:r>
               <w:rPr>
@@ -2133,6 +2056,272 @@
                 <w:webHidden/>
               </w:rPr>
               <w:t>23</w:t>
+            </w:r>
+            <w:r>
+              <w:rPr>
+                <w:noProof/>
+                <w:webHidden/>
+              </w:rPr>
+              <w:fldChar w:fldCharType="end"/>
+            </w:r>
+          </w:hyperlink>
+        </w:p>
+        <w:p>
+          <w:pPr>
+            <w:pStyle w:val="TDC1"/>
+            <w:tabs>
+              <w:tab w:val="right" w:leader="dot" w:pos="8488"/>
+            </w:tabs>
+            <w:rPr>
+              <w:rFonts w:eastAsiaTheme="minorEastAsia" w:cstheme="minorBidi"/>
+              <w:b w:val="0"/>
+              <w:bCs w:val="0"/>
+              <w:i w:val="0"/>
+              <w:iCs w:val="0"/>
+              <w:noProof/>
+              <w:lang w:eastAsia="es-ES_tradnl"/>
+            </w:rPr>
+          </w:pPr>
+          <w:hyperlink w:anchor="_Toc155486" w:history="1">
+            <w:r>
+              <w:rPr>
+                <w:rStyle w:val="Hipervnculo"/>
+                <w:noProof/>
+                <w:lang w:val="es-ES"/>
+              </w:rPr>
+              <w:t>Sentencias SQL de los Reportes</w:t>
+            </w:r>
+            <w:r>
+              <w:rPr>
+                <w:noProof/>
+                <w:webHidden/>
+              </w:rPr>
+              <w:tab/>
+            </w:r>
+            <w:r>
+              <w:rPr>
+                <w:noProof/>
+                <w:webHidden/>
+              </w:rPr>
+              <w:fldChar w:fldCharType="begin"/>
+            </w:r>
+            <w:r>
+              <w:rPr>
+                <w:noProof/>
+                <w:webHidden/>
+              </w:rPr>
+              <w:instrText xml:space="preserve"> PAGEREF _Toc155486 \h </w:instrText>
+            </w:r>
+            <w:r>
+              <w:rPr>
+                <w:noProof/>
+                <w:webHidden/>
+              </w:rPr>
+            </w:r>
+            <w:r>
+              <w:rPr>
+                <w:noProof/>
+                <w:webHidden/>
+              </w:rPr>
+              <w:fldChar w:fldCharType="separate"/>
+            </w:r>
+            <w:r>
+              <w:rPr>
+                <w:noProof/>
+                <w:webHidden/>
+              </w:rPr>
+              <w:t>24</w:t>
+            </w:r>
+            <w:r>
+              <w:rPr>
+                <w:noProof/>
+                <w:webHidden/>
+              </w:rPr>
+              <w:fldChar w:fldCharType="end"/>
+            </w:r>
+          </w:hyperlink>
+        </w:p>
+        <w:p>
+          <w:pPr>
+            <w:pStyle w:val="TDC2"/>
+            <w:tabs>
+              <w:tab w:val="left" w:pos="660"/>
+              <w:tab w:val="right" w:leader="dot" w:pos="8488"/>
+            </w:tabs>
+            <w:rPr>
+              <w:rFonts w:eastAsiaTheme="minorEastAsia" w:cstheme="minorBidi"/>
+              <w:b w:val="0"/>
+              <w:bCs w:val="0"/>
+              <w:noProof/>
+              <w:sz w:val="24"/>
+              <w:szCs w:val="24"/>
+              <w:lang w:eastAsia="es-ES_tradnl"/>
+            </w:rPr>
+          </w:pPr>
+          <w:hyperlink w:anchor="_Toc155487" w:history="1">
+            <w:r>
+              <w:rPr>
+                <w:rStyle w:val="Hipervnculo"/>
+                <w:noProof/>
+                <w:lang w:val="es-ES"/>
+              </w:rPr>
+              <w:t>1.</w:t>
+            </w:r>
+            <w:r>
+              <w:rPr>
+                <w:rFonts w:eastAsiaTheme="minorEastAsia" w:cstheme="minorBidi"/>
+                <w:b w:val="0"/>
+                <w:bCs w:val="0"/>
+                <w:noProof/>
+                <w:sz w:val="24"/>
+                <w:szCs w:val="24"/>
+                <w:lang w:eastAsia="es-ES_tradnl"/>
+              </w:rPr>
+              <w:tab/>
+            </w:r>
+            <w:r>
+              <w:rPr>
+                <w:rStyle w:val="Hipervnculo"/>
+                <w:noProof/>
+              </w:rPr>
+              <w:t>La cantidad de ventas semanales del año en curso, por tipo de pago y vendedor.</w:t>
+            </w:r>
+            <w:r>
+              <w:rPr>
+                <w:noProof/>
+                <w:webHidden/>
+              </w:rPr>
+              <w:tab/>
+            </w:r>
+            <w:r>
+              <w:rPr>
+                <w:noProof/>
+                <w:webHidden/>
+              </w:rPr>
+              <w:fldChar w:fldCharType="begin"/>
+            </w:r>
+            <w:r>
+              <w:rPr>
+                <w:noProof/>
+                <w:webHidden/>
+              </w:rPr>
+              <w:instrText xml:space="preserve"> PAGEREF _Toc155487 \h </w:instrText>
+            </w:r>
+            <w:r>
+              <w:rPr>
+                <w:noProof/>
+                <w:webHidden/>
+              </w:rPr>
+            </w:r>
+            <w:r>
+              <w:rPr>
+                <w:noProof/>
+                <w:webHidden/>
+              </w:rPr>
+              <w:fldChar w:fldCharType="separate"/>
+            </w:r>
+            <w:r>
+              <w:rPr>
+                <w:noProof/>
+                <w:webHidden/>
+              </w:rPr>
+              <w:t>24</w:t>
+            </w:r>
+            <w:r>
+              <w:rPr>
+                <w:noProof/>
+                <w:webHidden/>
+              </w:rPr>
+              <w:fldChar w:fldCharType="end"/>
+            </w:r>
+          </w:hyperlink>
+        </w:p>
+        <w:p>
+          <w:pPr>
+            <w:pStyle w:val="TDC2"/>
+            <w:tabs>
+              <w:tab w:val="left" w:pos="660"/>
+              <w:tab w:val="right" w:leader="dot" w:pos="8488"/>
+            </w:tabs>
+            <w:rPr>
+              <w:rFonts w:eastAsiaTheme="minorEastAsia" w:cstheme="minorBidi"/>
+              <w:b w:val="0"/>
+              <w:bCs w:val="0"/>
+              <w:noProof/>
+              <w:sz w:val="24"/>
+              <w:szCs w:val="24"/>
+              <w:lang w:eastAsia="es-ES_tradnl"/>
+            </w:rPr>
+          </w:pPr>
+          <w:hyperlink w:anchor="_Toc155488" w:history="1">
+            <w:r>
+              <w:rPr>
+                <w:rStyle w:val="Hipervnculo"/>
+                <w:noProof/>
+                <w:lang w:val="es-ES_tradnl"/>
+              </w:rPr>
+              <w:t>2.</w:t>
+            </w:r>
+            <w:r>
+              <w:rPr>
+                <w:rFonts w:eastAsiaTheme="minorEastAsia" w:cstheme="minorBidi"/>
+                <w:b w:val="0"/>
+                <w:bCs w:val="0"/>
+                <w:noProof/>
+                <w:sz w:val="24"/>
+                <w:szCs w:val="24"/>
+                <w:lang w:eastAsia="es-ES_tradnl"/>
+              </w:rPr>
+              <w:tab/>
+            </w:r>
+            <w:r>
+              <w:rPr>
+                <w:rStyle w:val="Hipervnculo"/>
+                <w:noProof/>
+                <w:lang w:val="es-ES_tradnl"/>
+              </w:rPr>
+              <w:t>Los 10 artículos más vendidos en los últimos 3 meses.</w:t>
+            </w:r>
+            <w:r>
+              <w:rPr>
+                <w:noProof/>
+                <w:webHidden/>
+              </w:rPr>
+              <w:tab/>
+            </w:r>
+            <w:r>
+              <w:rPr>
+                <w:noProof/>
+                <w:webHidden/>
+              </w:rPr>
+              <w:fldChar w:fldCharType="begin"/>
+            </w:r>
+            <w:r>
+              <w:rPr>
+                <w:noProof/>
+                <w:webHidden/>
+              </w:rPr>
+              <w:instrText xml:space="preserve"> PAGEREF _Toc155488 \h </w:instrText>
+            </w:r>
+            <w:r>
+              <w:rPr>
+                <w:noProof/>
+                <w:webHidden/>
+              </w:rPr>
+            </w:r>
+            <w:r>
+              <w:rPr>
+                <w:noProof/>
+                <w:webHidden/>
+              </w:rPr>
+              <w:fldChar w:fldCharType="separate"/>
+            </w:r>
+            <w:r>
+              <w:rPr>
+                <w:noProof/>
+                <w:webHidden/>
+              </w:rPr>
+              <w:t>24</w:t>
             </w:r>
             <w:r>
               <w:rPr>
@@ -2182,7 +2371,7 @@
           <w:lang w:val="es-ES"/>
         </w:rPr>
       </w:pPr>
-      <w:bookmarkStart w:id="1" w:name="_Toc42405"/>
+      <w:bookmarkStart w:id="0" w:name="_Toc155474"/>
       <w:r>
         <w:rPr>
           <w:lang w:val="es-ES"/>
@@ -2190,7 +2379,7 @@
         <w:lastRenderedPageBreak/>
         <w:t>Descripción Del Sistema</w:t>
       </w:r>
-      <w:bookmarkEnd w:id="1"/>
+      <w:bookmarkEnd w:id="0"/>
     </w:p>
     <w:p>
       <w:pPr>
@@ -2425,7 +2614,7 @@
           <w:lang w:val="es-ES"/>
         </w:rPr>
       </w:pPr>
-      <w:bookmarkStart w:id="2" w:name="_Toc42406"/>
+      <w:bookmarkStart w:id="1" w:name="_Toc155475"/>
       <w:r>
         <w:rPr>
           <w:lang w:val="es-ES"/>
@@ -2457,17 +2646,17 @@
         </w:rPr>
         <w:t>U</w:t>
       </w:r>
-      <w:bookmarkStart w:id="3" w:name="_Toc530938779"/>
-      <w:bookmarkStart w:id="4" w:name="_Toc530942096"/>
-      <w:bookmarkStart w:id="5" w:name="_Toc530945478"/>
-      <w:bookmarkStart w:id="6" w:name="_Toc531205108"/>
+      <w:bookmarkStart w:id="2" w:name="_Toc530938779"/>
+      <w:bookmarkStart w:id="3" w:name="_Toc530942096"/>
+      <w:bookmarkStart w:id="4" w:name="_Toc530945478"/>
+      <w:bookmarkStart w:id="5" w:name="_Toc531205108"/>
       <w:r>
         <w:rPr>
           <w:lang w:val="es-ES"/>
         </w:rPr>
         <w:t>so</w:t>
       </w:r>
-      <w:bookmarkEnd w:id="2"/>
+      <w:bookmarkEnd w:id="1"/>
     </w:p>
     <w:p>
       <w:pPr>
@@ -2699,10 +2888,10 @@
         </w:sectPr>
       </w:pPr>
     </w:p>
+    <w:bookmarkEnd w:id="2"/>
     <w:bookmarkEnd w:id="3"/>
     <w:bookmarkEnd w:id="4"/>
     <w:bookmarkEnd w:id="5"/>
-    <w:bookmarkEnd w:id="6"/>
     <w:p>
       <w:pPr>
         <w:spacing w:after="0" w:line="240" w:lineRule="auto"/>
@@ -2721,7 +2910,7 @@
           <w:lang w:val="es-ES"/>
         </w:rPr>
       </w:pPr>
-      <w:bookmarkStart w:id="7" w:name="_Toc42407"/>
+      <w:bookmarkStart w:id="6" w:name="_Toc155476"/>
       <w:r>
         <w:rPr>
           <w:lang w:val="es-ES"/>
@@ -2734,7 +2923,7 @@
         </w:rPr>
         <w:t>De Los Casos De Uso</w:t>
       </w:r>
-      <w:bookmarkEnd w:id="7"/>
+      <w:bookmarkEnd w:id="6"/>
     </w:p>
     <w:p>
       <w:pPr>
@@ -3534,9 +3723,9 @@
         <w:ind w:left="142"/>
         <w:jc w:val="center"/>
       </w:pPr>
-      <w:bookmarkStart w:id="8" w:name="_Toc530938874"/>
-      <w:bookmarkStart w:id="9" w:name="_Toc530942128"/>
-      <w:bookmarkStart w:id="10" w:name="_Toc530945486"/>
+      <w:bookmarkStart w:id="7" w:name="_Toc530938874"/>
+      <w:bookmarkStart w:id="8" w:name="_Toc530942128"/>
+      <w:bookmarkStart w:id="9" w:name="_Toc530945486"/>
       <w:r>
         <w:t xml:space="preserve">Tabla Caso Uso </w:t>
       </w:r>
@@ -3561,9 +3750,9 @@
       <w:r>
         <w:t xml:space="preserve"> - Iniciar Sesión</w:t>
       </w:r>
+      <w:bookmarkEnd w:id="7"/>
       <w:bookmarkEnd w:id="8"/>
       <w:bookmarkEnd w:id="9"/>
-      <w:bookmarkEnd w:id="10"/>
     </w:p>
     <w:tbl>
       <w:tblPr>
@@ -4267,9 +4456,9 @@
         <w:pStyle w:val="Descripcin"/>
         <w:jc w:val="center"/>
       </w:pPr>
-      <w:bookmarkStart w:id="11" w:name="_Toc530938875"/>
-      <w:bookmarkStart w:id="12" w:name="_Toc530942129"/>
-      <w:bookmarkStart w:id="13" w:name="_Toc530945487"/>
+      <w:bookmarkStart w:id="10" w:name="_Toc530938875"/>
+      <w:bookmarkStart w:id="11" w:name="_Toc530942129"/>
+      <w:bookmarkStart w:id="12" w:name="_Toc530945487"/>
       <w:r>
         <w:t xml:space="preserve">Tabla Caso Uso </w:t>
       </w:r>
@@ -4294,9 +4483,9 @@
       <w:r>
         <w:t xml:space="preserve"> - Administrar Usuarios</w:t>
       </w:r>
+      <w:bookmarkEnd w:id="10"/>
       <w:bookmarkEnd w:id="11"/>
       <w:bookmarkEnd w:id="12"/>
-      <w:bookmarkEnd w:id="13"/>
     </w:p>
     <w:tbl>
       <w:tblPr>
@@ -5004,19 +5193,7 @@
         <w:jc w:val="center"/>
       </w:pPr>
       <w:r>
-        <w:t xml:space="preserve">Tabla Caso Uso </w:t>
-      </w:r>
-      <w:r>
-        <w:t>3</w:t>
-      </w:r>
-      <w:r>
-        <w:t xml:space="preserve"> - </w:t>
-      </w:r>
-      <w:r>
-        <w:t>Registrar</w:t>
-      </w:r>
-      <w:r>
-        <w:t xml:space="preserve"> Usuarios</w:t>
+        <w:t>Tabla Caso Uso 3 - Registrar Usuarios</w:t>
       </w:r>
     </w:p>
     <w:p/>
@@ -5725,19 +5902,7 @@
         <w:jc w:val="center"/>
       </w:pPr>
       <w:r>
-        <w:t xml:space="preserve">Tabla Caso Uso </w:t>
-      </w:r>
-      <w:r>
-        <w:t>4</w:t>
-      </w:r>
-      <w:r>
-        <w:t xml:space="preserve"> - </w:t>
-      </w:r>
-      <w:r>
-        <w:t>Eliminar</w:t>
-      </w:r>
-      <w:r>
-        <w:t xml:space="preserve"> Usuarios</w:t>
+        <w:t>Tabla Caso Uso 4 - Eliminar Usuarios</w:t>
       </w:r>
     </w:p>
     <w:tbl>
@@ -6434,28 +6599,7 @@
         <w:jc w:val="center"/>
       </w:pPr>
       <w:r>
-        <w:t xml:space="preserve">Tabla Caso Uso </w:t>
-      </w:r>
-      <w:r>
-        <w:t>5</w:t>
-      </w:r>
-      <w:r>
-        <w:t xml:space="preserve"> </w:t>
-      </w:r>
-      <w:r>
-        <w:t>–</w:t>
-      </w:r>
-      <w:r>
-        <w:t xml:space="preserve"> </w:t>
-      </w:r>
-      <w:r>
-        <w:t xml:space="preserve">Administrar </w:t>
-      </w:r>
-      <w:r>
-        <w:t xml:space="preserve"> </w:t>
-      </w:r>
-      <w:r>
-        <w:t>Productos</w:t>
+        <w:t>Tabla Caso Uso 5 – Administrar  Productos</w:t>
       </w:r>
     </w:p>
     <w:p/>
@@ -7214,22 +7358,7 @@
         <w:jc w:val="center"/>
       </w:pPr>
       <w:r>
-        <w:t xml:space="preserve">Tabla Caso Uso </w:t>
-      </w:r>
-      <w:r>
-        <w:t>6</w:t>
-      </w:r>
-      <w:r>
-        <w:t xml:space="preserve"> </w:t>
-      </w:r>
-      <w:r>
-        <w:t>–</w:t>
-      </w:r>
-      <w:r>
-        <w:t xml:space="preserve"> </w:t>
-      </w:r>
-      <w:r>
-        <w:t>Realizar Búsqueda Simple</w:t>
+        <w:t>Tabla Caso Uso 6 – Realizar Búsqueda Simple</w:t>
       </w:r>
     </w:p>
     <w:p/>
@@ -8040,10 +8169,7 @@
         <w:t>7</w:t>
       </w:r>
       <w:r>
-        <w:t xml:space="preserve"> – Realizar Búsqueda </w:t>
-      </w:r>
-      <w:r>
-        <w:t>Avanzada</w:t>
+        <w:t xml:space="preserve"> – Realizar Búsqueda Avanzada</w:t>
       </w:r>
     </w:p>
     <w:p>
@@ -9517,19 +9643,7 @@
         <w:jc w:val="center"/>
       </w:pPr>
       <w:r>
-        <w:t xml:space="preserve">Tabla Caso Uso </w:t>
-      </w:r>
-      <w:r>
-        <w:t>9</w:t>
-      </w:r>
-      <w:r>
-        <w:t xml:space="preserve"> – Consultar </w:t>
-      </w:r>
-      <w:r>
-        <w:t>Pedidos</w:t>
-      </w:r>
-      <w:r>
-        <w:t xml:space="preserve"> </w:t>
+        <w:t xml:space="preserve">Tabla Caso Uso 9 – Consultar Pedidos </w:t>
       </w:r>
     </w:p>
     <w:tbl>
@@ -10235,19 +10349,7 @@
         <w:jc w:val="center"/>
       </w:pPr>
       <w:r>
-        <w:t xml:space="preserve">Tabla Caso Uso </w:t>
-      </w:r>
-      <w:r>
-        <w:t>10</w:t>
-      </w:r>
-      <w:r>
-        <w:t xml:space="preserve"> –</w:t>
-      </w:r>
-      <w:r>
-        <w:t xml:space="preserve"> Ver nuevos artículos</w:t>
-      </w:r>
-      <w:r>
-        <w:t xml:space="preserve"> </w:t>
+        <w:t xml:space="preserve">Tabla Caso Uso 10 – Ver nuevos artículos </w:t>
       </w:r>
     </w:p>
     <w:p/>
@@ -10898,19 +11000,7 @@
         <w:jc w:val="center"/>
       </w:pPr>
       <w:r>
-        <w:t xml:space="preserve">Tabla Caso Uso </w:t>
-      </w:r>
-      <w:r>
-        <w:t>11</w:t>
-      </w:r>
-      <w:r>
-        <w:t xml:space="preserve"> –</w:t>
-      </w:r>
-      <w:r>
-        <w:t>Ver artículos más buscados</w:t>
-      </w:r>
-      <w:r>
-        <w:t xml:space="preserve"> </w:t>
+        <w:t xml:space="preserve">Tabla Caso Uso 11 –Ver artículos más buscados </w:t>
       </w:r>
     </w:p>
     <w:p/>
@@ -11640,16 +11730,7 @@
         <w:jc w:val="center"/>
       </w:pPr>
       <w:r>
-        <w:t xml:space="preserve">Tabla Caso Uso </w:t>
-      </w:r>
-      <w:r>
-        <w:t>12</w:t>
-      </w:r>
-      <w:r>
-        <w:t xml:space="preserve"> – Consultar Ventas </w:t>
-      </w:r>
-      <w:r>
-        <w:t>Pendientes</w:t>
+        <w:t>Tabla Caso Uso 12 – Consultar Ventas Pendientes</w:t>
       </w:r>
     </w:p>
     <w:p/>
@@ -12380,19 +12461,7 @@
         <w:jc w:val="center"/>
       </w:pPr>
       <w:r>
-        <w:t xml:space="preserve">Tabla Caso Uso </w:t>
-      </w:r>
-      <w:r>
-        <w:t>13</w:t>
-      </w:r>
-      <w:r>
-        <w:t xml:space="preserve"> – </w:t>
-      </w:r>
-      <w:r>
-        <w:t>Ver Resumen de</w:t>
-      </w:r>
-      <w:r>
-        <w:t xml:space="preserve"> Ventas </w:t>
+        <w:t xml:space="preserve">Tabla Caso Uso 13 – Ver Resumen de Ventas </w:t>
       </w:r>
     </w:p>
     <w:p/>
@@ -12960,19 +13029,7 @@
         <w:jc w:val="center"/>
       </w:pPr>
       <w:r>
-        <w:t xml:space="preserve">Tabla Caso Uso </w:t>
-      </w:r>
-      <w:r>
-        <w:t>14</w:t>
-      </w:r>
-      <w:r>
-        <w:t xml:space="preserve"> –</w:t>
-      </w:r>
-      <w:r>
-        <w:t>Verificar Saldo</w:t>
-      </w:r>
-      <w:r>
-        <w:t xml:space="preserve"> </w:t>
+        <w:t xml:space="preserve">Tabla Caso Uso 14 –Verificar Saldo </w:t>
       </w:r>
     </w:p>
     <w:p/>
@@ -13698,19 +13755,7 @@
         <w:jc w:val="center"/>
       </w:pPr>
       <w:r>
-        <w:t>Tabla Caso Uso 1</w:t>
-      </w:r>
-      <w:r>
-        <w:t>5</w:t>
-      </w:r>
-      <w:r>
-        <w:t xml:space="preserve"> –</w:t>
-      </w:r>
-      <w:r>
-        <w:t>Calificar producto</w:t>
-      </w:r>
-      <w:r>
-        <w:t xml:space="preserve"> </w:t>
+        <w:t xml:space="preserve">Tabla Caso Uso 15 –Calificar producto </w:t>
       </w:r>
     </w:p>
     <w:p/>
@@ -14455,19 +14500,7 @@
         <w:jc w:val="center"/>
       </w:pPr>
       <w:r>
-        <w:t>Tabla Caso Uso 1</w:t>
-      </w:r>
-      <w:r>
-        <w:t>6</w:t>
-      </w:r>
-      <w:r>
-        <w:t xml:space="preserve"> –Calificar </w:t>
-      </w:r>
-      <w:r>
-        <w:t>vendedor</w:t>
-      </w:r>
-      <w:r>
-        <w:t xml:space="preserve"> </w:t>
+        <w:t xml:space="preserve">Tabla Caso Uso 16 –Calificar vendedor </w:t>
       </w:r>
     </w:p>
     <w:p/>
@@ -15193,19 +15226,7 @@
         <w:t>7</w:t>
       </w:r>
       <w:r>
-        <w:t xml:space="preserve"> –</w:t>
-      </w:r>
-      <w:r>
-        <w:t>Confirmar</w:t>
-      </w:r>
-      <w:r>
-        <w:t xml:space="preserve"> </w:t>
-      </w:r>
-      <w:r>
-        <w:t>compra</w:t>
-      </w:r>
-      <w:r>
-        <w:t xml:space="preserve"> </w:t>
+        <w:t xml:space="preserve"> –Confirmar compra </w:t>
       </w:r>
     </w:p>
     <w:p/>
@@ -15926,19 +15947,7 @@
         <w:t>8</w:t>
       </w:r>
       <w:r>
-        <w:t xml:space="preserve"> –</w:t>
-      </w:r>
-      <w:r>
-        <w:t xml:space="preserve">Elegir </w:t>
-      </w:r>
-      <w:r>
-        <w:t xml:space="preserve"> </w:t>
-      </w:r>
-      <w:r>
-        <w:t>método de pago</w:t>
-      </w:r>
-      <w:r>
-        <w:t xml:space="preserve"> </w:t>
+        <w:t xml:space="preserve"> –Elegir  método de pago </w:t>
       </w:r>
     </w:p>
     <w:p/>
@@ -16661,25 +16670,7 @@
         <w:jc w:val="center"/>
       </w:pPr>
       <w:r>
-        <w:t>Tabla Caso Uso 1</w:t>
-      </w:r>
-      <w:r>
-        <w:t>9</w:t>
-      </w:r>
-      <w:r>
-        <w:t xml:space="preserve"> –</w:t>
-      </w:r>
-      <w:r>
-        <w:t>Realizar</w:t>
-      </w:r>
-      <w:r>
-        <w:t xml:space="preserve"> </w:t>
-      </w:r>
-      <w:r>
-        <w:t xml:space="preserve">pago virtual </w:t>
-      </w:r>
-      <w:r>
-        <w:t xml:space="preserve"> </w:t>
+        <w:t xml:space="preserve">Tabla Caso Uso 19 –Realizar pago virtual  </w:t>
       </w:r>
     </w:p>
     <w:p/>
@@ -17403,19 +17394,7 @@
         <w:jc w:val="center"/>
       </w:pPr>
       <w:r>
-        <w:t xml:space="preserve">Tabla Caso Uso </w:t>
-      </w:r>
-      <w:r>
-        <w:t>20</w:t>
-      </w:r>
-      <w:r>
-        <w:t xml:space="preserve"> –Realizar pago </w:t>
-      </w:r>
-      <w:r>
-        <w:t>efectivo</w:t>
-      </w:r>
-      <w:r>
-        <w:t xml:space="preserve">  </w:t>
+        <w:t xml:space="preserve">Tabla Caso Uso 20 –Realizar pago efectivo  </w:t>
       </w:r>
     </w:p>
     <w:p/>
@@ -17440,7 +17419,7 @@
           <w:lang w:val="es-ES"/>
         </w:rPr>
       </w:pPr>
-      <w:bookmarkStart w:id="14" w:name="_Toc42408"/>
+      <w:bookmarkStart w:id="13" w:name="_Toc155477"/>
       <w:r>
         <w:rPr>
           <w:lang w:val="es-ES"/>
@@ -17454,7 +17433,7 @@
         </w:rPr>
         <w:t>De Diseño Utilizados</w:t>
       </w:r>
-      <w:bookmarkEnd w:id="14"/>
+      <w:bookmarkEnd w:id="13"/>
     </w:p>
     <w:p>
       <w:pPr>
@@ -17480,7 +17459,7 @@
           <w:lang w:val="es-ES"/>
         </w:rPr>
       </w:pPr>
-      <w:bookmarkStart w:id="15" w:name="_Toc42409"/>
+      <w:bookmarkStart w:id="14" w:name="_Toc155478"/>
       <w:proofErr w:type="spellStart"/>
       <w:r>
         <w:rPr>
@@ -17488,7 +17467,7 @@
         </w:rPr>
         <w:t>Strategy</w:t>
       </w:r>
-      <w:bookmarkEnd w:id="15"/>
+      <w:bookmarkEnd w:id="14"/>
       <w:proofErr w:type="spellEnd"/>
     </w:p>
     <w:p>
@@ -17604,7 +17583,7 @@
           <w:lang w:val="es-ES"/>
         </w:rPr>
       </w:pPr>
-      <w:bookmarkStart w:id="16" w:name="_Toc42410"/>
+      <w:bookmarkStart w:id="15" w:name="_Toc155479"/>
       <w:proofErr w:type="spellStart"/>
       <w:r>
         <w:rPr>
@@ -17612,7 +17591,7 @@
         </w:rPr>
         <w:t>Facade</w:t>
       </w:r>
-      <w:bookmarkEnd w:id="16"/>
+      <w:bookmarkEnd w:id="15"/>
       <w:proofErr w:type="spellEnd"/>
     </w:p>
     <w:p>
@@ -17692,89 +17671,7 @@
           <w:lang w:val="es-ES"/>
         </w:rPr>
       </w:pPr>
-      <w:bookmarkStart w:id="17" w:name="_Toc42411"/>
-      <w:r>
-        <w:rPr>
-          <w:lang w:val="es-ES"/>
-        </w:rPr>
-        <w:t xml:space="preserve">Factory </w:t>
-      </w:r>
-      <w:proofErr w:type="spellStart"/>
-      <w:r>
-        <w:rPr>
-          <w:lang w:val="es-ES"/>
-        </w:rPr>
-        <w:t>Method</w:t>
-      </w:r>
-      <w:bookmarkEnd w:id="17"/>
-      <w:proofErr w:type="spellEnd"/>
-    </w:p>
-    <w:p>
-      <w:pPr>
-        <w:pStyle w:val="Prrafodelista"/>
-        <w:jc w:val="both"/>
-        <w:rPr>
-          <w:sz w:val="24"/>
-          <w:lang w:val="es-ES"/>
-        </w:rPr>
-      </w:pPr>
-      <w:r>
-        <w:rPr>
-          <w:sz w:val="24"/>
-          <w:lang w:val="es-ES"/>
-        </w:rPr>
-        <w:t xml:space="preserve">Se utilizó Factory </w:t>
-      </w:r>
-      <w:proofErr w:type="spellStart"/>
-      <w:r>
-        <w:rPr>
-          <w:sz w:val="24"/>
-          <w:lang w:val="es-ES"/>
-        </w:rPr>
-        <w:t>Method</w:t>
-      </w:r>
-      <w:proofErr w:type="spellEnd"/>
-      <w:r>
-        <w:rPr>
-          <w:sz w:val="24"/>
-          <w:lang w:val="es-ES"/>
-        </w:rPr>
-        <w:t xml:space="preserve"> para la creación de usuario, en el paquete </w:t>
-      </w:r>
-      <w:proofErr w:type="spellStart"/>
-      <w:proofErr w:type="gramStart"/>
-      <w:r>
-        <w:rPr>
-          <w:sz w:val="24"/>
-          <w:lang w:val="es-ES"/>
-        </w:rPr>
-        <w:t>models.entities</w:t>
-      </w:r>
-      <w:proofErr w:type="spellEnd"/>
-      <w:proofErr w:type="gramEnd"/>
-      <w:r>
-        <w:rPr>
-          <w:sz w:val="24"/>
-          <w:lang w:val="es-ES"/>
-        </w:rPr>
-        <w:t xml:space="preserve"> se tiene la clases correspondientes a este patrón. Como a cada usuario se le muestra una ventana distinta según su rol, se utilizó este patrón para que según el rol que se defina se cree el usuario correspondiente (administrador, comprador, vendedor), esto simplifica las tareas en las que se necesita especificar el rol para generar cierta salida</w:t>
-      </w:r>
-      <w:r>
-        <w:rPr>
-          <w:sz w:val="24"/>
-          <w:lang w:val="es-ES"/>
-        </w:rPr>
-        <w:t>, como por ejemplo al momento de generar el menú para el usuario.</w:t>
-      </w:r>
-    </w:p>
-    <w:p>
-      <w:pPr>
-        <w:pStyle w:val="Ttulo2"/>
-        <w:rPr>
-          <w:lang w:val="es-ES"/>
-        </w:rPr>
-      </w:pPr>
-      <w:bookmarkStart w:id="18" w:name="_Toc42412"/>
+      <w:bookmarkStart w:id="16" w:name="_Toc155480"/>
       <w:proofErr w:type="spellStart"/>
       <w:r>
         <w:rPr>
@@ -17782,7 +17679,7 @@
         </w:rPr>
         <w:t>Singleton</w:t>
       </w:r>
-      <w:bookmarkEnd w:id="18"/>
+      <w:bookmarkEnd w:id="16"/>
       <w:proofErr w:type="spellEnd"/>
     </w:p>
     <w:p>
@@ -17875,7 +17772,7 @@
           <w:lang w:val="es-ES"/>
         </w:rPr>
       </w:pPr>
-      <w:bookmarkStart w:id="19" w:name="_Toc42413"/>
+      <w:bookmarkStart w:id="17" w:name="_Toc155481"/>
       <w:proofErr w:type="spellStart"/>
       <w:r>
         <w:rPr>
@@ -17883,7 +17780,7 @@
         </w:rPr>
         <w:t>Decorator</w:t>
       </w:r>
-      <w:bookmarkEnd w:id="19"/>
+      <w:bookmarkEnd w:id="17"/>
       <w:proofErr w:type="spellEnd"/>
     </w:p>
     <w:p>
@@ -18015,7 +17912,7 @@
           <w:lang w:val="es-ES"/>
         </w:rPr>
       </w:pPr>
-      <w:bookmarkStart w:id="20" w:name="_Toc42414"/>
+      <w:bookmarkStart w:id="18" w:name="_Toc155482"/>
       <w:r>
         <w:rPr>
           <w:noProof/>
@@ -18084,7 +17981,7 @@
         </w:rPr>
         <w:t>Modelo Conceptual De La Base De Datos</w:t>
       </w:r>
-      <w:bookmarkEnd w:id="20"/>
+      <w:bookmarkEnd w:id="18"/>
     </w:p>
     <w:p>
       <w:pPr>
@@ -18207,22 +18104,7 @@
         </w:sectPr>
       </w:pPr>
       <w:r>
-        <w:t xml:space="preserve">Ilustración </w:t>
-      </w:r>
-      <w:r>
-        <w:t>2</w:t>
-      </w:r>
-      <w:r>
-        <w:t xml:space="preserve"> </w:t>
-      </w:r>
-      <w:r>
-        <w:t>–</w:t>
-      </w:r>
-      <w:r>
-        <w:t xml:space="preserve"> </w:t>
-      </w:r>
-      <w:r>
-        <w:t>Modelo Conceptual de la Base de datos</w:t>
+        <w:t>Ilustración 2 – Modelo Conceptual de la Base de datos</w:t>
       </w:r>
     </w:p>
     <w:p>
@@ -18232,7 +18114,7 @@
           <w:lang w:val="es-ES"/>
         </w:rPr>
       </w:pPr>
-      <w:bookmarkStart w:id="21" w:name="_Toc42415"/>
+      <w:bookmarkStart w:id="19" w:name="_Toc155483"/>
       <w:r>
         <w:rPr>
           <w:noProof/>
@@ -18301,7 +18183,7 @@
         </w:rPr>
         <w:t>Modelo Lógico De La Base De Datos</w:t>
       </w:r>
-      <w:bookmarkEnd w:id="21"/>
+      <w:bookmarkEnd w:id="19"/>
     </w:p>
     <w:p>
       <w:pPr>
@@ -18444,22 +18326,76 @@
       <w:pPr>
         <w:pStyle w:val="Ttulo1"/>
         <w:rPr>
+          <w:lang w:val="es-ES"/>
+        </w:rPr>
+      </w:pPr>
+      <w:bookmarkStart w:id="20" w:name="_Toc155484"/>
+      <w:r>
+        <w:rPr>
+          <w:noProof/>
           <w:sz w:val="24"/>
         </w:rPr>
-        <w:sectPr>
-          <w:pgSz w:w="16840" w:h="11900" w:orient="landscape"/>
-          <w:pgMar w:top="1701" w:right="1418" w:bottom="1701" w:left="1418" w:header="709" w:footer="709" w:gutter="0"/>
-          <w:cols w:space="708"/>
-          <w:titlePg/>
-          <w:docGrid w:linePitch="360"/>
-        </w:sectPr>
-      </w:pPr>
-      <w:bookmarkStart w:id="22" w:name="_Toc42416"/>
+        <w:lastRenderedPageBreak/>
+        <w:drawing>
+          <wp:anchor distT="0" distB="0" distL="114300" distR="114300" simplePos="0" relativeHeight="251667456" behindDoc="1" locked="0" layoutInCell="1" allowOverlap="1" wp14:anchorId="2465DA6A" wp14:editId="7278D817">
+            <wp:simplePos x="0" y="0"/>
+            <wp:positionH relativeFrom="column">
+              <wp:posOffset>1270</wp:posOffset>
+            </wp:positionH>
+            <wp:positionV relativeFrom="paragraph">
+              <wp:posOffset>291465</wp:posOffset>
+            </wp:positionV>
+            <wp:extent cx="9596120" cy="4495800"/>
+            <wp:effectExtent l="0" t="0" r="5080" b="0"/>
+            <wp:wrapNone/>
+            <wp:docPr id="15" name="Imagen 15"/>
+            <wp:cNvGraphicFramePr>
+              <a:graphicFrameLocks xmlns:a="http://schemas.openxmlformats.org/drawingml/2006/main" noChangeAspect="1"/>
+            </wp:cNvGraphicFramePr>
+            <a:graphic xmlns:a="http://schemas.openxmlformats.org/drawingml/2006/main">
+              <a:graphicData uri="http://schemas.openxmlformats.org/drawingml/2006/picture">
+                <pic:pic xmlns:pic="http://schemas.openxmlformats.org/drawingml/2006/picture">
+                  <pic:nvPicPr>
+                    <pic:cNvPr id="15" name="Diagrama de clases.png"/>
+                    <pic:cNvPicPr/>
+                  </pic:nvPicPr>
+                  <pic:blipFill>
+                    <a:blip r:embed="rId15" cstate="print">
+                      <a:extLst>
+                        <a:ext uri="{28A0092B-C50C-407E-A947-70E740481C1C}">
+                          <a14:useLocalDpi xmlns:a14="http://schemas.microsoft.com/office/drawing/2010/main" val="0"/>
+                        </a:ext>
+                      </a:extLst>
+                    </a:blip>
+                    <a:stretch>
+                      <a:fillRect/>
+                    </a:stretch>
+                  </pic:blipFill>
+                  <pic:spPr>
+                    <a:xfrm>
+                      <a:off x="0" y="0"/>
+                      <a:ext cx="9596120" cy="4495800"/>
+                    </a:xfrm>
+                    <a:prstGeom prst="rect">
+                      <a:avLst/>
+                    </a:prstGeom>
+                  </pic:spPr>
+                </pic:pic>
+              </a:graphicData>
+            </a:graphic>
+            <wp14:sizeRelH relativeFrom="page">
+              <wp14:pctWidth>0</wp14:pctWidth>
+            </wp14:sizeRelH>
+            <wp14:sizeRelV relativeFrom="page">
+              <wp14:pctHeight>0</wp14:pctHeight>
+            </wp14:sizeRelV>
+          </wp:anchor>
+        </w:drawing>
+      </w:r>
       <w:r>
         <w:rPr>
           <w:lang w:val="es-ES"/>
         </w:rPr>
-        <w:lastRenderedPageBreak/>
         <w:t>Diagrama de clas</w:t>
       </w:r>
       <w:r>
@@ -18474,7 +18410,125 @@
         </w:rPr>
         <w:t>s</w:t>
       </w:r>
-      <w:bookmarkEnd w:id="22"/>
+      <w:bookmarkEnd w:id="20"/>
+    </w:p>
+    <w:p>
+      <w:pPr>
+        <w:pStyle w:val="Descripcin"/>
+        <w:jc w:val="center"/>
+      </w:pPr>
+    </w:p>
+    <w:p>
+      <w:pPr>
+        <w:pStyle w:val="Descripcin"/>
+        <w:jc w:val="center"/>
+      </w:pPr>
+    </w:p>
+    <w:p>
+      <w:pPr>
+        <w:pStyle w:val="Descripcin"/>
+        <w:jc w:val="center"/>
+      </w:pPr>
+    </w:p>
+    <w:p>
+      <w:pPr>
+        <w:pStyle w:val="Descripcin"/>
+        <w:jc w:val="center"/>
+      </w:pPr>
+    </w:p>
+    <w:p>
+      <w:pPr>
+        <w:pStyle w:val="Descripcin"/>
+        <w:jc w:val="center"/>
+      </w:pPr>
+    </w:p>
+    <w:p>
+      <w:pPr>
+        <w:pStyle w:val="Descripcin"/>
+        <w:jc w:val="center"/>
+      </w:pPr>
+    </w:p>
+    <w:p>
+      <w:pPr>
+        <w:pStyle w:val="Descripcin"/>
+        <w:jc w:val="center"/>
+      </w:pPr>
+    </w:p>
+    <w:p>
+      <w:pPr>
+        <w:pStyle w:val="Descripcin"/>
+        <w:jc w:val="center"/>
+      </w:pPr>
+    </w:p>
+    <w:p>
+      <w:pPr>
+        <w:pStyle w:val="Descripcin"/>
+        <w:jc w:val="center"/>
+      </w:pPr>
+    </w:p>
+    <w:p>
+      <w:pPr>
+        <w:pStyle w:val="Descripcin"/>
+        <w:jc w:val="center"/>
+      </w:pPr>
+    </w:p>
+    <w:p>
+      <w:pPr>
+        <w:pStyle w:val="Descripcin"/>
+        <w:jc w:val="center"/>
+      </w:pPr>
+    </w:p>
+    <w:p>
+      <w:pPr>
+        <w:pStyle w:val="Descripcin"/>
+        <w:jc w:val="center"/>
+      </w:pPr>
+    </w:p>
+    <w:p>
+      <w:pPr>
+        <w:pStyle w:val="Descripcin"/>
+        <w:jc w:val="center"/>
+      </w:pPr>
+    </w:p>
+    <w:p>
+      <w:pPr>
+        <w:pStyle w:val="Descripcin"/>
+        <w:jc w:val="center"/>
+      </w:pPr>
+    </w:p>
+    <w:p>
+      <w:pPr>
+        <w:pStyle w:val="Descripcin"/>
+        <w:jc w:val="center"/>
+      </w:pPr>
+    </w:p>
+    <w:p>
+      <w:pPr>
+        <w:pStyle w:val="Descripcin"/>
+        <w:jc w:val="center"/>
+      </w:pPr>
+    </w:p>
+    <w:p>
+      <w:pPr>
+        <w:pStyle w:val="Descripcin"/>
+        <w:jc w:val="center"/>
+      </w:pPr>
+    </w:p>
+    <w:p>
+      <w:pPr>
+        <w:pStyle w:val="Descripcin"/>
+        <w:jc w:val="center"/>
+        <w:sectPr>
+          <w:pgSz w:w="16840" w:h="11900" w:orient="landscape"/>
+          <w:pgMar w:top="1701" w:right="1418" w:bottom="1701" w:left="1418" w:header="709" w:footer="709" w:gutter="0"/>
+          <w:cols w:space="708"/>
+          <w:titlePg/>
+          <w:docGrid w:linePitch="360"/>
+        </w:sectPr>
+      </w:pPr>
+      <w:r>
+        <w:t>Ilustración 4 – Diagrama de Clases</w:t>
+      </w:r>
     </w:p>
     <w:p>
       <w:pPr>
@@ -18483,7 +18537,7 @@
           <w:lang w:val="es-ES"/>
         </w:rPr>
       </w:pPr>
-      <w:bookmarkStart w:id="23" w:name="_Toc42417"/>
+      <w:bookmarkStart w:id="21" w:name="_Toc155485"/>
       <w:r>
         <w:rPr>
           <w:lang w:val="es-ES"/>
@@ -18498,10 +18552,363 @@
         </w:rPr>
         <w:t>SonarQube</w:t>
       </w:r>
-      <w:bookmarkEnd w:id="23"/>
+      <w:bookmarkEnd w:id="21"/>
       <w:proofErr w:type="spellEnd"/>
     </w:p>
+    <w:p>
+      <w:pPr>
+        <w:rPr>
+          <w:lang w:val="es-ES"/>
+        </w:rPr>
+      </w:pPr>
+    </w:p>
+    <w:p>
+      <w:pPr>
+        <w:rPr>
+          <w:lang w:val="es-ES"/>
+        </w:rPr>
+      </w:pPr>
+      <w:r>
+        <w:rPr>
+          <w:noProof/>
+          <w:lang w:val="es-ES"/>
+        </w:rPr>
+        <w:drawing>
+          <wp:inline distT="0" distB="0" distL="0" distR="0">
+            <wp:extent cx="5590526" cy="3175000"/>
+            <wp:effectExtent l="0" t="0" r="0" b="0"/>
+            <wp:docPr id="12" name="Imagen 12"/>
+            <wp:cNvGraphicFramePr>
+              <a:graphicFrameLocks xmlns:a="http://schemas.openxmlformats.org/drawingml/2006/main" noChangeAspect="1"/>
+            </wp:cNvGraphicFramePr>
+            <a:graphic xmlns:a="http://schemas.openxmlformats.org/drawingml/2006/main">
+              <a:graphicData uri="http://schemas.openxmlformats.org/drawingml/2006/picture">
+                <pic:pic xmlns:pic="http://schemas.openxmlformats.org/drawingml/2006/picture">
+                  <pic:nvPicPr>
+                    <pic:cNvPr id="12" name="Captura de pantalla 2019-02-04 a las 01.36.20.png"/>
+                    <pic:cNvPicPr/>
+                  </pic:nvPicPr>
+                  <pic:blipFill rotWithShape="1">
+                    <a:blip r:embed="rId16">
+                      <a:extLst>
+                        <a:ext uri="{28A0092B-C50C-407E-A947-70E740481C1C}">
+                          <a14:useLocalDpi xmlns:a14="http://schemas.microsoft.com/office/drawing/2010/main" val="0"/>
+                        </a:ext>
+                      </a:extLst>
+                    </a:blip>
+                    <a:srcRect l="27065" t="13556" b="20166"/>
+                    <a:stretch/>
+                  </pic:blipFill>
+                  <pic:spPr bwMode="auto">
+                    <a:xfrm>
+                      <a:off x="0" y="0"/>
+                      <a:ext cx="5602700" cy="3181914"/>
+                    </a:xfrm>
+                    <a:prstGeom prst="rect">
+                      <a:avLst/>
+                    </a:prstGeom>
+                    <a:ln>
+                      <a:noFill/>
+                    </a:ln>
+                    <a:extLst>
+                      <a:ext uri="{53640926-AAD7-44D8-BBD7-CCE9431645EC}">
+                        <a14:shadowObscured xmlns:a14="http://schemas.microsoft.com/office/drawing/2010/main"/>
+                      </a:ext>
+                    </a:extLst>
+                  </pic:spPr>
+                </pic:pic>
+              </a:graphicData>
+            </a:graphic>
+          </wp:inline>
+        </w:drawing>
+      </w:r>
+    </w:p>
+    <w:p>
+      <w:pPr>
+        <w:rPr>
+          <w:lang w:val="es-ES"/>
+        </w:rPr>
+      </w:pPr>
+      <w:r>
+        <w:rPr>
+          <w:noProof/>
+          <w:lang w:val="es-ES"/>
+        </w:rPr>
+        <w:drawing>
+          <wp:inline distT="0" distB="0" distL="0" distR="0">
+            <wp:extent cx="5606127" cy="3111500"/>
+            <wp:effectExtent l="0" t="0" r="0" b="0"/>
+            <wp:docPr id="14" name="Imagen 14"/>
+            <wp:cNvGraphicFramePr>
+              <a:graphicFrameLocks xmlns:a="http://schemas.openxmlformats.org/drawingml/2006/main" noChangeAspect="1"/>
+            </wp:cNvGraphicFramePr>
+            <a:graphic xmlns:a="http://schemas.openxmlformats.org/drawingml/2006/main">
+              <a:graphicData uri="http://schemas.openxmlformats.org/drawingml/2006/picture">
+                <pic:pic xmlns:pic="http://schemas.openxmlformats.org/drawingml/2006/picture">
+                  <pic:nvPicPr>
+                    <pic:cNvPr id="14" name="Captura de pantalla 2019-02-04 a las 01.37.05.png"/>
+                    <pic:cNvPicPr/>
+                  </pic:nvPicPr>
+                  <pic:blipFill rotWithShape="1">
+                    <a:blip r:embed="rId17">
+                      <a:extLst>
+                        <a:ext uri="{28A0092B-C50C-407E-A947-70E740481C1C}">
+                          <a14:useLocalDpi xmlns:a14="http://schemas.microsoft.com/office/drawing/2010/main" val="0"/>
+                        </a:ext>
+                      </a:extLst>
+                    </a:blip>
+                    <a:srcRect l="26595" t="13556" r="470" b="21672"/>
+                    <a:stretch/>
+                  </pic:blipFill>
+                  <pic:spPr bwMode="auto">
+                    <a:xfrm>
+                      <a:off x="0" y="0"/>
+                      <a:ext cx="5622722" cy="3120711"/>
+                    </a:xfrm>
+                    <a:prstGeom prst="rect">
+                      <a:avLst/>
+                    </a:prstGeom>
+                    <a:ln>
+                      <a:noFill/>
+                    </a:ln>
+                    <a:extLst>
+                      <a:ext uri="{53640926-AAD7-44D8-BBD7-CCE9431645EC}">
+                        <a14:shadowObscured xmlns:a14="http://schemas.microsoft.com/office/drawing/2010/main"/>
+                      </a:ext>
+                    </a:extLst>
+                  </pic:spPr>
+                </pic:pic>
+              </a:graphicData>
+            </a:graphic>
+          </wp:inline>
+        </w:drawing>
+      </w:r>
+    </w:p>
+    <w:p>
+      <w:pPr>
+        <w:spacing w:after="0" w:line="240" w:lineRule="auto"/>
+        <w:rPr>
+          <w:lang w:val="es-ES"/>
+        </w:rPr>
+      </w:pPr>
+      <w:r>
+        <w:rPr>
+          <w:lang w:val="es-ES"/>
+        </w:rPr>
+        <w:br w:type="page"/>
+      </w:r>
+      <w:bookmarkStart w:id="22" w:name="_GoBack"/>
+      <w:bookmarkEnd w:id="22"/>
+    </w:p>
+    <w:p>
+      <w:pPr>
+        <w:pStyle w:val="Ttulo1"/>
+        <w:rPr>
+          <w:lang w:val="es-ES"/>
+        </w:rPr>
+      </w:pPr>
+      <w:bookmarkStart w:id="23" w:name="_Toc155486"/>
+      <w:r>
+        <w:rPr>
+          <w:lang w:val="es-ES"/>
+        </w:rPr>
+        <w:lastRenderedPageBreak/>
+        <w:t>Sentencias SQL de los Reportes</w:t>
+      </w:r>
+      <w:bookmarkEnd w:id="23"/>
+    </w:p>
+    <w:p>
+      <w:pPr>
+        <w:pStyle w:val="Prrafodelista"/>
+        <w:numPr>
+          <w:ilvl w:val="0"/>
+          <w:numId w:val="31"/>
+        </w:numPr>
+        <w:rPr>
+          <w:lang w:val="es-ES"/>
+        </w:rPr>
+      </w:pPr>
+      <w:bookmarkStart w:id="24" w:name="_Toc155487"/>
+      <w:r>
+        <w:rPr>
+          <w:rStyle w:val="Ttulo2Car"/>
+        </w:rPr>
+        <w:t>La cantidad de ventas semanales del año en curso, por tipo de pago y vendedor.</w:t>
+      </w:r>
+      <w:bookmarkEnd w:id="24"/>
+    </w:p>
+    <w:p>
+      <w:pPr>
+        <w:rPr>
+          <w:lang w:val="es-ES"/>
+        </w:rPr>
+      </w:pPr>
+      <w:r>
+        <w:rPr>
+          <w:noProof/>
+          <w:lang w:val="es-ES"/>
+        </w:rPr>
+        <w:drawing>
+          <wp:inline distT="0" distB="0" distL="0" distR="0">
+            <wp:extent cx="5187282" cy="1054100"/>
+            <wp:effectExtent l="0" t="0" r="0" b="0"/>
+            <wp:docPr id="6" name="Imagen 6"/>
+            <wp:cNvGraphicFramePr>
+              <a:graphicFrameLocks xmlns:a="http://schemas.openxmlformats.org/drawingml/2006/main" noChangeAspect="1"/>
+            </wp:cNvGraphicFramePr>
+            <a:graphic xmlns:a="http://schemas.openxmlformats.org/drawingml/2006/main">
+              <a:graphicData uri="http://schemas.openxmlformats.org/drawingml/2006/picture">
+                <pic:pic xmlns:pic="http://schemas.openxmlformats.org/drawingml/2006/picture">
+                  <pic:nvPicPr>
+                    <pic:cNvPr id="6" name="Captura de pantalla 2019-02-04 a las 06.42.50.png"/>
+                    <pic:cNvPicPr/>
+                  </pic:nvPicPr>
+                  <pic:blipFill rotWithShape="1">
+                    <a:blip r:embed="rId18">
+                      <a:extLst>
+                        <a:ext uri="{28A0092B-C50C-407E-A947-70E740481C1C}">
+                          <a14:useLocalDpi xmlns:a14="http://schemas.microsoft.com/office/drawing/2010/main" val="0"/>
+                        </a:ext>
+                      </a:extLst>
+                    </a:blip>
+                    <a:srcRect l="23064" t="18453" r="32926" b="67237"/>
+                    <a:stretch/>
+                  </pic:blipFill>
+                  <pic:spPr bwMode="auto">
+                    <a:xfrm>
+                      <a:off x="0" y="0"/>
+                      <a:ext cx="5211261" cy="1058973"/>
+                    </a:xfrm>
+                    <a:prstGeom prst="rect">
+                      <a:avLst/>
+                    </a:prstGeom>
+                    <a:ln>
+                      <a:noFill/>
+                    </a:ln>
+                    <a:extLst>
+                      <a:ext uri="{53640926-AAD7-44D8-BBD7-CCE9431645EC}">
+                        <a14:shadowObscured xmlns:a14="http://schemas.microsoft.com/office/drawing/2010/main"/>
+                      </a:ext>
+                    </a:extLst>
+                  </pic:spPr>
+                </pic:pic>
+              </a:graphicData>
+            </a:graphic>
+          </wp:inline>
+        </w:drawing>
+      </w:r>
+    </w:p>
+    <w:p>
+      <w:pPr>
+        <w:pStyle w:val="Ttulo2"/>
+        <w:numPr>
+          <w:ilvl w:val="0"/>
+          <w:numId w:val="31"/>
+        </w:numPr>
+        <w:rPr>
+          <w:lang w:val="es-ES_tradnl"/>
+        </w:rPr>
+      </w:pPr>
+      <w:bookmarkStart w:id="25" w:name="_Toc155488"/>
+      <w:r>
+        <w:rPr>
+          <w:lang w:val="es-ES_tradnl"/>
+        </w:rPr>
+        <w:t>Los 10 artículos más vendidos en los últimos 3 meses.</w:t>
+      </w:r>
+      <w:bookmarkEnd w:id="25"/>
+      <w:r>
+        <w:rPr>
+          <w:lang w:val="es-ES_tradnl"/>
+        </w:rPr>
+        <w:t xml:space="preserve"> </w:t>
+      </w:r>
+    </w:p>
+    <w:p>
+      <w:pPr>
+        <w:pStyle w:val="Prrafodelista"/>
+        <w:rPr>
+          <w:lang w:val="es-ES"/>
+        </w:rPr>
+      </w:pPr>
+    </w:p>
+    <w:p>
+      <w:pPr>
+        <w:rPr>
+          <w:lang w:val="es-ES"/>
+        </w:rPr>
+      </w:pPr>
+      <w:r>
+        <w:rPr>
+          <w:noProof/>
+          <w:lang w:val="es-ES"/>
+        </w:rPr>
+        <w:drawing>
+          <wp:inline distT="0" distB="0" distL="0" distR="0" wp14:anchorId="0B13546A" wp14:editId="7F9A2C1D">
+            <wp:extent cx="5186680" cy="990600"/>
+            <wp:effectExtent l="0" t="0" r="0" b="0"/>
+            <wp:docPr id="7" name="Imagen 7"/>
+            <wp:cNvGraphicFramePr>
+              <a:graphicFrameLocks xmlns:a="http://schemas.openxmlformats.org/drawingml/2006/main" noChangeAspect="1"/>
+            </wp:cNvGraphicFramePr>
+            <a:graphic xmlns:a="http://schemas.openxmlformats.org/drawingml/2006/main">
+              <a:graphicData uri="http://schemas.openxmlformats.org/drawingml/2006/picture">
+                <pic:pic xmlns:pic="http://schemas.openxmlformats.org/drawingml/2006/picture">
+                  <pic:nvPicPr>
+                    <pic:cNvPr id="6" name="Captura de pantalla 2019-02-04 a las 06.42.50.png"/>
+                    <pic:cNvPicPr/>
+                  </pic:nvPicPr>
+                  <pic:blipFill rotWithShape="1">
+                    <a:blip r:embed="rId18">
+                      <a:extLst>
+                        <a:ext uri="{28A0092B-C50C-407E-A947-70E740481C1C}">
+                          <a14:useLocalDpi xmlns:a14="http://schemas.microsoft.com/office/drawing/2010/main" val="0"/>
+                        </a:ext>
+                      </a:extLst>
+                    </a:blip>
+                    <a:srcRect l="23064" t="32592" r="32926" b="53958"/>
+                    <a:stretch/>
+                  </pic:blipFill>
+                  <pic:spPr bwMode="auto">
+                    <a:xfrm>
+                      <a:off x="0" y="0"/>
+                      <a:ext cx="5211261" cy="995295"/>
+                    </a:xfrm>
+                    <a:prstGeom prst="rect">
+                      <a:avLst/>
+                    </a:prstGeom>
+                    <a:ln>
+                      <a:noFill/>
+                    </a:ln>
+                    <a:extLst>
+                      <a:ext uri="{53640926-AAD7-44D8-BBD7-CCE9431645EC}">
+                        <a14:shadowObscured xmlns:a14="http://schemas.microsoft.com/office/drawing/2010/main"/>
+                      </a:ext>
+                    </a:extLst>
+                  </pic:spPr>
+                </pic:pic>
+              </a:graphicData>
+            </a:graphic>
+          </wp:inline>
+        </w:drawing>
+      </w:r>
+    </w:p>
+    <w:p>
+      <w:pPr>
+        <w:rPr>
+          <w:lang w:val="es-ES"/>
+        </w:rPr>
+      </w:pPr>
+    </w:p>
+    <w:p>
+      <w:pPr>
+        <w:rPr>
+          <w:lang w:val="es-ES"/>
+        </w:rPr>
+      </w:pPr>
+    </w:p>
     <w:sectPr>
+      <w:footerReference w:type="first" r:id="rId19"/>
       <w:pgSz w:w="11900" w:h="16840"/>
       <w:pgMar w:top="1418" w:right="1701" w:bottom="1418" w:left="1701" w:header="709" w:footer="709" w:gutter="0"/>
       <w:cols w:space="708"/>
@@ -18744,6 +19151,160 @@
 </w:ftr>
 </file>
 
+<file path=word/footer3.xml><?xml version="1.0" encoding="utf-8"?>
+<w:ftr xmlns:wpc="http://schemas.microsoft.com/office/word/2010/wordprocessingCanvas" xmlns:cx="http://schemas.microsoft.com/office/drawing/2014/chartex" xmlns:cx1="http://schemas.microsoft.com/office/drawing/2015/9/8/chartex" xmlns:cx2="http://schemas.microsoft.com/office/drawing/2015/10/21/chartex" xmlns:cx3="http://schemas.microsoft.com/office/drawing/2016/5/9/chartex" xmlns:cx4="http://schemas.microsoft.com/office/drawing/2016/5/10/chartex" xmlns:cx5="http://schemas.microsoft.com/office/drawing/2016/5/11/chartex" xmlns:cx6="http://schemas.microsoft.com/office/drawing/2016/5/12/chartex" xmlns:cx7="http://schemas.microsoft.com/office/drawing/2016/5/13/chartex" xmlns:cx8="http://schemas.microsoft.com/office/drawing/2016/5/14/chartex" xmlns:mc="http://schemas.openxmlformats.org/markup-compatibility/2006" xmlns:aink="http://schemas.microsoft.com/office/drawing/2016/ink" xmlns:am3d="http://schemas.microsoft.com/office/drawing/2017/model3d" xmlns:o="urn:schemas-microsoft-com:office:office" xmlns:r="http://schemas.openxmlformats.org/officeDocument/2006/relationships" xmlns:m="http://schemas.openxmlformats.org/officeDocument/2006/math" xmlns:v="urn:schemas-microsoft-com:vml" xmlns:wp14="http://schemas.microsoft.com/office/word/2010/wordprocessingDrawing" xmlns:wp="http://schemas.openxmlformats.org/drawingml/2006/wordprocessingDrawing" xmlns:w10="urn:schemas-microsoft-com:office:word" xmlns:w="http://schemas.openxmlformats.org/wordprocessingml/2006/main" xmlns:w14="http://schemas.microsoft.com/office/word/2010/wordml" xmlns:w15="http://schemas.microsoft.com/office/word/2012/wordml" xmlns:w16cid="http://schemas.microsoft.com/office/word/2016/wordml/cid" xmlns:w16se="http://schemas.microsoft.com/office/word/2015/wordml/symex" xmlns:wpg="http://schemas.microsoft.com/office/word/2010/wordprocessingGroup" xmlns:wpi="http://schemas.microsoft.com/office/word/2010/wordprocessingInk" xmlns:wne="http://schemas.microsoft.com/office/word/2006/wordml" xmlns:wps="http://schemas.microsoft.com/office/word/2010/wordprocessingShape" mc:Ignorable="w14 w15 w16se w16cid wp14">
+  <w:p>
+    <w:pPr>
+      <w:pStyle w:val="Piedepgina"/>
+    </w:pPr>
+    <w:r>
+      <w:rPr>
+        <w:noProof/>
+        <w:color w:val="4472C4" w:themeColor="accent1"/>
+      </w:rPr>
+      <mc:AlternateContent>
+        <mc:Choice Requires="wps">
+          <w:drawing>
+            <wp:anchor distT="0" distB="0" distL="114300" distR="114300" simplePos="0" relativeHeight="251661312" behindDoc="0" locked="0" layoutInCell="1" allowOverlap="1" wp14:anchorId="272C9C4A" wp14:editId="75749BBF">
+              <wp:simplePos x="0" y="0"/>
+              <wp:positionH relativeFrom="page">
+                <wp:align>center</wp:align>
+              </wp:positionH>
+              <wp:positionV relativeFrom="page">
+                <wp:align>center</wp:align>
+              </wp:positionV>
+              <wp:extent cx="7364730" cy="9528810"/>
+              <wp:effectExtent l="0" t="0" r="26670" b="26670"/>
+              <wp:wrapNone/>
+              <wp:docPr id="20" name="Rectángulo 20"/>
+              <wp:cNvGraphicFramePr/>
+              <a:graphic xmlns:a="http://schemas.openxmlformats.org/drawingml/2006/main">
+                <a:graphicData uri="http://schemas.microsoft.com/office/word/2010/wordprocessingShape">
+                  <wps:wsp>
+                    <wps:cNvSpPr/>
+                    <wps:spPr>
+                      <a:xfrm>
+                        <a:off x="0" y="0"/>
+                        <a:ext cx="7364730" cy="9528810"/>
+                      </a:xfrm>
+                      <a:prstGeom prst="rect">
+                        <a:avLst/>
+                      </a:prstGeom>
+                      <a:noFill/>
+                      <a:ln w="15875">
+                        <a:solidFill>
+                          <a:schemeClr val="bg2">
+                            <a:lumMod val="50000"/>
+                          </a:schemeClr>
+                        </a:solidFill>
+                      </a:ln>
+                    </wps:spPr>
+                    <wps:style>
+                      <a:lnRef idx="2">
+                        <a:schemeClr val="accent1">
+                          <a:shade val="50000"/>
+                        </a:schemeClr>
+                      </a:lnRef>
+                      <a:fillRef idx="1">
+                        <a:schemeClr val="accent1"/>
+                      </a:fillRef>
+                      <a:effectRef idx="0">
+                        <a:schemeClr val="accent1"/>
+                      </a:effectRef>
+                      <a:fontRef idx="minor">
+                        <a:schemeClr val="lt1"/>
+                      </a:fontRef>
+                    </wps:style>
+                    <wps:bodyPr rot="0" spcFirstLastPara="0" vertOverflow="overflow" horzOverflow="overflow" vert="horz" wrap="square" lIns="91440" tIns="45720" rIns="91440" bIns="45720" numCol="1" spcCol="0" rtlCol="0" fromWordArt="0" anchor="ctr" anchorCtr="0" forceAA="0" compatLnSpc="1">
+                      <a:prstTxWarp prst="textNoShape">
+                        <a:avLst/>
+                      </a:prstTxWarp>
+                      <a:noAutofit/>
+                    </wps:bodyPr>
+                  </wps:wsp>
+                </a:graphicData>
+              </a:graphic>
+              <wp14:sizeRelH relativeFrom="page">
+                <wp14:pctWidth>95000</wp14:pctWidth>
+              </wp14:sizeRelH>
+              <wp14:sizeRelV relativeFrom="page">
+                <wp14:pctHeight>95000</wp14:pctHeight>
+              </wp14:sizeRelV>
+            </wp:anchor>
+          </w:drawing>
+        </mc:Choice>
+        <mc:Fallback>
+          <w:pict>
+            <v:rect w14:anchorId="1E46289E" id="Rectángulo 20" o:spid="_x0000_s1026" style="position:absolute;margin-left:0;margin-top:0;width:579.9pt;height:750.3pt;z-index:251661312;visibility:visible;mso-wrap-style:square;mso-width-percent:950;mso-height-percent:950;mso-wrap-distance-left:9pt;mso-wrap-distance-top:0;mso-wrap-distance-right:9pt;mso-wrap-distance-bottom:0;mso-position-horizontal:center;mso-position-horizontal-relative:page;mso-position-vertical:center;mso-position-vertical-relative:page;mso-width-percent:950;mso-height-percent:950;mso-width-relative:page;mso-height-relative:page;v-text-anchor:middle" o:gfxdata="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" filled="f" strokecolor="#747070 [1614]" strokeweight="1.25pt">
+              <w10:wrap anchorx="page" anchory="page"/>
+            </v:rect>
+          </w:pict>
+        </mc:Fallback>
+      </mc:AlternateContent>
+    </w:r>
+    <w:r>
+      <w:rPr>
+        <w:color w:val="4472C4" w:themeColor="accent1"/>
+      </w:rPr>
+      <w:t xml:space="preserve"> </w:t>
+    </w:r>
+    <w:r>
+      <w:rPr>
+        <w:rFonts w:asciiTheme="majorHAnsi" w:eastAsiaTheme="majorEastAsia" w:hAnsiTheme="majorHAnsi" w:cstheme="majorBidi"/>
+        <w:color w:val="4472C4" w:themeColor="accent1"/>
+        <w:sz w:val="20"/>
+        <w:szCs w:val="20"/>
+      </w:rPr>
+      <w:t xml:space="preserve">pág. </w:t>
+    </w:r>
+    <w:r>
+      <w:rPr>
+        <w:rFonts w:eastAsiaTheme="minorEastAsia"/>
+        <w:color w:val="4472C4" w:themeColor="accent1"/>
+        <w:sz w:val="20"/>
+        <w:szCs w:val="20"/>
+      </w:rPr>
+      <w:fldChar w:fldCharType="begin"/>
+    </w:r>
+    <w:r>
+      <w:rPr>
+        <w:color w:val="4472C4" w:themeColor="accent1"/>
+        <w:sz w:val="20"/>
+        <w:szCs w:val="20"/>
+      </w:rPr>
+      <w:instrText>PAGE    \* MERGEFORMAT</w:instrText>
+    </w:r>
+    <w:r>
+      <w:rPr>
+        <w:rFonts w:eastAsiaTheme="minorEastAsia"/>
+        <w:color w:val="4472C4" w:themeColor="accent1"/>
+        <w:sz w:val="20"/>
+        <w:szCs w:val="20"/>
+      </w:rPr>
+      <w:fldChar w:fldCharType="separate"/>
+    </w:r>
+    <w:r>
+      <w:rPr>
+        <w:rFonts w:asciiTheme="majorHAnsi" w:eastAsiaTheme="majorEastAsia" w:hAnsiTheme="majorHAnsi" w:cstheme="majorBidi"/>
+        <w:color w:val="4472C4" w:themeColor="accent1"/>
+        <w:sz w:val="20"/>
+        <w:szCs w:val="20"/>
+      </w:rPr>
+      <w:t>2</w:t>
+    </w:r>
+    <w:r>
+      <w:rPr>
+        <w:rFonts w:asciiTheme="majorHAnsi" w:eastAsiaTheme="majorEastAsia" w:hAnsiTheme="majorHAnsi" w:cstheme="majorBidi"/>
+        <w:color w:val="4472C4" w:themeColor="accent1"/>
+        <w:sz w:val="20"/>
+        <w:szCs w:val="20"/>
+      </w:rPr>
+      <w:fldChar w:fldCharType="end"/>
+    </w:r>
+  </w:p>
+</w:ftr>
+</file>
+
 <file path=word/footnotes.xml><?xml version="1.0" encoding="utf-8"?>
 <w:footnotes xmlns:wpc="http://schemas.microsoft.com/office/word/2010/wordprocessingCanvas" xmlns:cx="http://schemas.microsoft.com/office/drawing/2014/chartex" xmlns:cx1="http://schemas.microsoft.com/office/drawing/2015/9/8/chartex" xmlns:cx2="http://schemas.microsoft.com/office/drawing/2015/10/21/chartex" xmlns:cx3="http://schemas.microsoft.com/office/drawing/2016/5/9/chartex" xmlns:cx4="http://schemas.microsoft.com/office/drawing/2016/5/10/chartex" xmlns:cx5="http://schemas.microsoft.com/office/drawing/2016/5/11/chartex" xmlns:cx6="http://schemas.microsoft.com/office/drawing/2016/5/12/chartex" xmlns:cx7="http://schemas.microsoft.com/office/drawing/2016/5/13/chartex" xmlns:cx8="http://schemas.microsoft.com/office/drawing/2016/5/14/chartex" xmlns:mc="http://schemas.openxmlformats.org/markup-compatibility/2006" xmlns:aink="http://schemas.microsoft.com/office/drawing/2016/ink" xmlns:am3d="http://schemas.microsoft.com/office/drawing/2017/model3d" xmlns:o="urn:schemas-microsoft-com:office:office" xmlns:r="http://schemas.openxmlformats.org/officeDocument/2006/relationships" xmlns:m="http://schemas.openxmlformats.org/officeDocument/2006/math" xmlns:v="urn:schemas-microsoft-com:vml" xmlns:wp14="http://schemas.microsoft.com/office/word/2010/wordprocessingDrawing" xmlns:wp="http://schemas.openxmlformats.org/drawingml/2006/wordprocessingDrawing" xmlns:w10="urn:schemas-microsoft-com:office:word" xmlns:w="http://schemas.openxmlformats.org/wordprocessingml/2006/main" xmlns:w14="http://schemas.microsoft.com/office/word/2010/wordml" xmlns:w15="http://schemas.microsoft.com/office/word/2012/wordml" xmlns:w16cid="http://schemas.microsoft.com/office/word/2016/wordml/cid" xmlns:w16se="http://schemas.microsoft.com/office/word/2015/wordml/symex" xmlns:wpg="http://schemas.microsoft.com/office/word/2010/wordprocessingGroup" xmlns:wpi="http://schemas.microsoft.com/office/word/2010/wordprocessingInk" xmlns:wne="http://schemas.microsoft.com/office/word/2006/wordml" xmlns:wps="http://schemas.microsoft.com/office/word/2010/wordprocessingShape" mc:Ignorable="w14 w15 w16se w16cid wp14">
   <w:footnote w:type="separator" w:id="-1">
@@ -20089,6 +20650,92 @@
     </w:lvl>
   </w:abstractNum>
   <w:abstractNum w:abstractNumId="15" w15:restartNumberingAfterBreak="0">
+    <w:nsid w:val="400D0085"/>
+    <w:multiLevelType w:val="hybridMultilevel"/>
+    <w:tmpl w:val="E168D81A"/>
+    <w:lvl w:ilvl="0" w:tplc="040A000F">
+      <w:start w:val="1"/>
+      <w:numFmt w:val="decimal"/>
+      <w:lvlText w:val="%1."/>
+      <w:lvlJc w:val="left"/>
+      <w:pPr>
+        <w:ind w:left="720" w:hanging="360"/>
+      </w:pPr>
+    </w:lvl>
+    <w:lvl w:ilvl="1" w:tplc="040A0019" w:tentative="1">
+      <w:start w:val="1"/>
+      <w:numFmt w:val="lowerLetter"/>
+      <w:lvlText w:val="%2."/>
+      <w:lvlJc w:val="left"/>
+      <w:pPr>
+        <w:ind w:left="1440" w:hanging="360"/>
+      </w:pPr>
+    </w:lvl>
+    <w:lvl w:ilvl="2" w:tplc="040A001B" w:tentative="1">
+      <w:start w:val="1"/>
+      <w:numFmt w:val="lowerRoman"/>
+      <w:lvlText w:val="%3."/>
+      <w:lvlJc w:val="right"/>
+      <w:pPr>
+        <w:ind w:left="2160" w:hanging="180"/>
+      </w:pPr>
+    </w:lvl>
+    <w:lvl w:ilvl="3" w:tplc="040A000F" w:tentative="1">
+      <w:start w:val="1"/>
+      <w:numFmt w:val="decimal"/>
+      <w:lvlText w:val="%4."/>
+      <w:lvlJc w:val="left"/>
+      <w:pPr>
+        <w:ind w:left="2880" w:hanging="360"/>
+      </w:pPr>
+    </w:lvl>
+    <w:lvl w:ilvl="4" w:tplc="040A0019" w:tentative="1">
+      <w:start w:val="1"/>
+      <w:numFmt w:val="lowerLetter"/>
+      <w:lvlText w:val="%5."/>
+      <w:lvlJc w:val="left"/>
+      <w:pPr>
+        <w:ind w:left="3600" w:hanging="360"/>
+      </w:pPr>
+    </w:lvl>
+    <w:lvl w:ilvl="5" w:tplc="040A001B" w:tentative="1">
+      <w:start w:val="1"/>
+      <w:numFmt w:val="lowerRoman"/>
+      <w:lvlText w:val="%6."/>
+      <w:lvlJc w:val="right"/>
+      <w:pPr>
+        <w:ind w:left="4320" w:hanging="180"/>
+      </w:pPr>
+    </w:lvl>
+    <w:lvl w:ilvl="6" w:tplc="040A000F" w:tentative="1">
+      <w:start w:val="1"/>
+      <w:numFmt w:val="decimal"/>
+      <w:lvlText w:val="%7."/>
+      <w:lvlJc w:val="left"/>
+      <w:pPr>
+        <w:ind w:left="5040" w:hanging="360"/>
+      </w:pPr>
+    </w:lvl>
+    <w:lvl w:ilvl="7" w:tplc="040A0019" w:tentative="1">
+      <w:start w:val="1"/>
+      <w:numFmt w:val="lowerLetter"/>
+      <w:lvlText w:val="%8."/>
+      <w:lvlJc w:val="left"/>
+      <w:pPr>
+        <w:ind w:left="5760" w:hanging="360"/>
+      </w:pPr>
+    </w:lvl>
+    <w:lvl w:ilvl="8" w:tplc="040A001B" w:tentative="1">
+      <w:start w:val="1"/>
+      <w:numFmt w:val="lowerRoman"/>
+      <w:lvlText w:val="%9."/>
+      <w:lvlJc w:val="right"/>
+      <w:pPr>
+        <w:ind w:left="6480" w:hanging="180"/>
+      </w:pPr>
+    </w:lvl>
+  </w:abstractNum>
+  <w:abstractNum w:abstractNumId="16" w15:restartNumberingAfterBreak="0">
     <w:nsid w:val="40F710B7"/>
     <w:multiLevelType w:val="hybridMultilevel"/>
     <w:tmpl w:val="27240A16"/>
@@ -20174,7 +20821,7 @@
       </w:pPr>
     </w:lvl>
   </w:abstractNum>
-  <w:abstractNum w:abstractNumId="16" w15:restartNumberingAfterBreak="0">
+  <w:abstractNum w:abstractNumId="17" w15:restartNumberingAfterBreak="0">
     <w:nsid w:val="41C720A8"/>
     <w:multiLevelType w:val="hybridMultilevel"/>
     <w:tmpl w:val="F2D6AA7C"/>
@@ -20260,7 +20907,7 @@
       </w:pPr>
     </w:lvl>
   </w:abstractNum>
-  <w:abstractNum w:abstractNumId="17" w15:restartNumberingAfterBreak="0">
+  <w:abstractNum w:abstractNumId="18" w15:restartNumberingAfterBreak="0">
     <w:nsid w:val="42D11340"/>
     <w:multiLevelType w:val="hybridMultilevel"/>
     <w:tmpl w:val="828CC1EA"/>
@@ -20346,7 +20993,7 @@
       </w:pPr>
     </w:lvl>
   </w:abstractNum>
-  <w:abstractNum w:abstractNumId="18" w15:restartNumberingAfterBreak="0">
+  <w:abstractNum w:abstractNumId="19" w15:restartNumberingAfterBreak="0">
     <w:nsid w:val="42D65988"/>
     <w:multiLevelType w:val="hybridMultilevel"/>
     <w:tmpl w:val="EDD6D1F0"/>
@@ -20432,7 +21079,7 @@
       </w:pPr>
     </w:lvl>
   </w:abstractNum>
-  <w:abstractNum w:abstractNumId="19" w15:restartNumberingAfterBreak="0">
+  <w:abstractNum w:abstractNumId="20" w15:restartNumberingAfterBreak="0">
     <w:nsid w:val="481A44CA"/>
     <w:multiLevelType w:val="hybridMultilevel"/>
     <w:tmpl w:val="8C5053DA"/>
@@ -20545,7 +21192,7 @@
       </w:rPr>
     </w:lvl>
   </w:abstractNum>
-  <w:abstractNum w:abstractNumId="20" w15:restartNumberingAfterBreak="0">
+  <w:abstractNum w:abstractNumId="21" w15:restartNumberingAfterBreak="0">
     <w:nsid w:val="4DCD04D9"/>
     <w:multiLevelType w:val="hybridMultilevel"/>
     <w:tmpl w:val="2B56F442"/>
@@ -20631,7 +21278,7 @@
       </w:pPr>
     </w:lvl>
   </w:abstractNum>
-  <w:abstractNum w:abstractNumId="21" w15:restartNumberingAfterBreak="0">
+  <w:abstractNum w:abstractNumId="22" w15:restartNumberingAfterBreak="0">
     <w:nsid w:val="501759A0"/>
     <w:multiLevelType w:val="hybridMultilevel"/>
     <w:tmpl w:val="4866D200"/>
@@ -20717,7 +21364,7 @@
       </w:pPr>
     </w:lvl>
   </w:abstractNum>
-  <w:abstractNum w:abstractNumId="22" w15:restartNumberingAfterBreak="0">
+  <w:abstractNum w:abstractNumId="23" w15:restartNumberingAfterBreak="0">
     <w:nsid w:val="51893EF8"/>
     <w:multiLevelType w:val="hybridMultilevel"/>
     <w:tmpl w:val="04F6C96C"/>
@@ -20830,7 +21477,7 @@
       </w:rPr>
     </w:lvl>
   </w:abstractNum>
-  <w:abstractNum w:abstractNumId="23" w15:restartNumberingAfterBreak="0">
+  <w:abstractNum w:abstractNumId="24" w15:restartNumberingAfterBreak="0">
     <w:nsid w:val="56C622BF"/>
     <w:multiLevelType w:val="hybridMultilevel"/>
     <w:tmpl w:val="44D4EA8A"/>
@@ -20916,7 +21563,7 @@
       </w:pPr>
     </w:lvl>
   </w:abstractNum>
-  <w:abstractNum w:abstractNumId="24" w15:restartNumberingAfterBreak="0">
+  <w:abstractNum w:abstractNumId="25" w15:restartNumberingAfterBreak="0">
     <w:nsid w:val="56F531D1"/>
     <w:multiLevelType w:val="hybridMultilevel"/>
     <w:tmpl w:val="BABAF3DC"/>
@@ -21002,7 +21649,7 @@
       </w:pPr>
     </w:lvl>
   </w:abstractNum>
-  <w:abstractNum w:abstractNumId="25" w15:restartNumberingAfterBreak="0">
+  <w:abstractNum w:abstractNumId="26" w15:restartNumberingAfterBreak="0">
     <w:nsid w:val="60817A71"/>
     <w:multiLevelType w:val="hybridMultilevel"/>
     <w:tmpl w:val="3A10C36E"/>
@@ -21088,7 +21735,7 @@
       </w:pPr>
     </w:lvl>
   </w:abstractNum>
-  <w:abstractNum w:abstractNumId="26" w15:restartNumberingAfterBreak="0">
+  <w:abstractNum w:abstractNumId="27" w15:restartNumberingAfterBreak="0">
     <w:nsid w:val="673C471D"/>
     <w:multiLevelType w:val="hybridMultilevel"/>
     <w:tmpl w:val="E9A4F77C"/>
@@ -21174,7 +21821,7 @@
       </w:pPr>
     </w:lvl>
   </w:abstractNum>
-  <w:abstractNum w:abstractNumId="27" w15:restartNumberingAfterBreak="0">
+  <w:abstractNum w:abstractNumId="28" w15:restartNumberingAfterBreak="0">
     <w:nsid w:val="68FA040A"/>
     <w:multiLevelType w:val="hybridMultilevel"/>
     <w:tmpl w:val="32E01892"/>
@@ -21260,7 +21907,7 @@
       </w:pPr>
     </w:lvl>
   </w:abstractNum>
-  <w:abstractNum w:abstractNumId="28" w15:restartNumberingAfterBreak="0">
+  <w:abstractNum w:abstractNumId="29" w15:restartNumberingAfterBreak="0">
     <w:nsid w:val="708C0D9E"/>
     <w:multiLevelType w:val="hybridMultilevel"/>
     <w:tmpl w:val="0D46824A"/>
@@ -21346,7 +21993,7 @@
       </w:pPr>
     </w:lvl>
   </w:abstractNum>
-  <w:abstractNum w:abstractNumId="29" w15:restartNumberingAfterBreak="0">
+  <w:abstractNum w:abstractNumId="30" w15:restartNumberingAfterBreak="0">
     <w:nsid w:val="7D9E7BD6"/>
     <w:multiLevelType w:val="hybridMultilevel"/>
     <w:tmpl w:val="2BF6CE92"/>
@@ -21433,10 +22080,10 @@
     </w:lvl>
   </w:abstractNum>
   <w:num w:numId="1">
-    <w:abstractNumId w:val="19"/>
+    <w:abstractNumId w:val="20"/>
   </w:num>
   <w:num w:numId="2">
-    <w:abstractNumId w:val="22"/>
+    <w:abstractNumId w:val="23"/>
   </w:num>
   <w:num w:numId="3">
     <w:abstractNumId w:val="0"/>
@@ -21457,25 +22104,25 @@
     <w:abstractNumId w:val="7"/>
   </w:num>
   <w:num w:numId="9">
-    <w:abstractNumId w:val="28"/>
+    <w:abstractNumId w:val="29"/>
   </w:num>
   <w:num w:numId="10">
     <w:abstractNumId w:val="2"/>
   </w:num>
   <w:num w:numId="11">
-    <w:abstractNumId w:val="21"/>
+    <w:abstractNumId w:val="22"/>
   </w:num>
   <w:num w:numId="12">
     <w:abstractNumId w:val="13"/>
   </w:num>
   <w:num w:numId="13">
-    <w:abstractNumId w:val="15"/>
+    <w:abstractNumId w:val="16"/>
   </w:num>
   <w:num w:numId="14">
-    <w:abstractNumId w:val="17"/>
+    <w:abstractNumId w:val="18"/>
   </w:num>
   <w:num w:numId="15">
-    <w:abstractNumId w:val="29"/>
+    <w:abstractNumId w:val="30"/>
   </w:num>
   <w:num w:numId="16">
     <w:abstractNumId w:val="5"/>
@@ -21487,28 +22134,28 @@
     <w:abstractNumId w:val="6"/>
   </w:num>
   <w:num w:numId="19">
+    <w:abstractNumId w:val="26"/>
+  </w:num>
+  <w:num w:numId="20">
     <w:abstractNumId w:val="25"/>
   </w:num>
-  <w:num w:numId="20">
-    <w:abstractNumId w:val="24"/>
-  </w:num>
   <w:num w:numId="21">
-    <w:abstractNumId w:val="20"/>
+    <w:abstractNumId w:val="21"/>
   </w:num>
   <w:num w:numId="22">
-    <w:abstractNumId w:val="27"/>
+    <w:abstractNumId w:val="28"/>
   </w:num>
   <w:num w:numId="23">
     <w:abstractNumId w:val="14"/>
   </w:num>
   <w:num w:numId="24">
-    <w:abstractNumId w:val="26"/>
+    <w:abstractNumId w:val="27"/>
   </w:num>
   <w:num w:numId="25">
-    <w:abstractNumId w:val="16"/>
+    <w:abstractNumId w:val="17"/>
   </w:num>
   <w:num w:numId="26">
-    <w:abstractNumId w:val="23"/>
+    <w:abstractNumId w:val="24"/>
   </w:num>
   <w:num w:numId="27">
     <w:abstractNumId w:val="4"/>
@@ -21520,7 +22167,10 @@
     <w:abstractNumId w:val="11"/>
   </w:num>
   <w:num w:numId="30">
-    <w:abstractNumId w:val="18"/>
+    <w:abstractNumId w:val="19"/>
+  </w:num>
+  <w:num w:numId="31">
+    <w:abstractNumId w:val="15"/>
   </w:num>
 </w:numbering>
 </file>
@@ -21970,10 +22620,31 @@
       <w:szCs w:val="26"/>
     </w:rPr>
   </w:style>
+  <w:style w:type="paragraph" w:styleId="Ttulo3">
+    <w:name w:val="heading 3"/>
+    <w:basedOn w:val="Normal"/>
+    <w:next w:val="Normal"/>
+    <w:link w:val="Ttulo3Car"/>
+    <w:uiPriority w:val="9"/>
+    <w:unhideWhenUsed/>
+    <w:qFormat/>
+    <w:rsid w:val="00546F22"/>
+    <w:pPr>
+      <w:keepNext/>
+      <w:keepLines/>
+      <w:spacing w:before="40" w:after="0"/>
+      <w:outlineLvl w:val="2"/>
+    </w:pPr>
+    <w:rPr>
+      <w:rFonts w:asciiTheme="majorHAnsi" w:eastAsiaTheme="majorEastAsia" w:hAnsiTheme="majorHAnsi" w:cstheme="majorBidi"/>
+      <w:color w:val="1F3763" w:themeColor="accent1" w:themeShade="7F"/>
+      <w:sz w:val="24"/>
+      <w:szCs w:val="24"/>
+    </w:rPr>
+  </w:style>
   <w:style w:type="character" w:default="1" w:styleId="Fuentedeprrafopredeter">
     <w:name w:val="Default Paragraph Font"/>
     <w:uiPriority w:val="1"/>
-    <w:semiHidden/>
     <w:unhideWhenUsed/>
   </w:style>
   <w:style w:type="table" w:default="1" w:styleId="Tablanormal">
@@ -22427,6 +23098,17 @@
       <w:szCs w:val="18"/>
     </w:rPr>
   </w:style>
+  <w:style w:type="character" w:customStyle="1" w:styleId="Ttulo3Car">
+    <w:name w:val="Título 3 Car"/>
+    <w:basedOn w:val="Fuentedeprrafopredeter"/>
+    <w:link w:val="Ttulo3"/>
+    <w:uiPriority w:val="9"/>
+    <w:rsid w:val="00546F22"/>
+    <w:rPr>
+      <w:rFonts w:asciiTheme="majorHAnsi" w:eastAsiaTheme="majorEastAsia" w:hAnsiTheme="majorHAnsi" w:cstheme="majorBidi"/>
+      <w:color w:val="1F3763" w:themeColor="accent1" w:themeShade="7F"/>
+    </w:rPr>
+  </w:style>
 </w:styles>
 </file>
 
@@ -22749,7 +23431,7 @@
 </file>
 
 <file path=customXml/itemProps2.xml><?xml version="1.0" encoding="utf-8"?>
-<ds:datastoreItem xmlns:ds="http://schemas.openxmlformats.org/officeDocument/2006/customXml" ds:itemID="{7BF1ACE5-01D2-1447-8F91-31077C790B8E}">
+<ds:datastoreItem xmlns:ds="http://schemas.openxmlformats.org/officeDocument/2006/customXml" ds:itemID="{5473EF7F-96BC-FE44-81F8-D7BA9D726B28}">
   <ds:schemaRefs>
     <ds:schemaRef ds:uri="http://schemas.openxmlformats.org/officeDocument/2006/bibliography"/>
   </ds:schemaRefs>
